--- a/frontend/public/docs/terminos_condiciones.docx
+++ b/frontend/public/docs/terminos_condiciones.docx
@@ -73,7 +73,17 @@
         <w:t>Elepepe’s Sanctuary</w:t>
       </w:r>
       <w:r>
-        <w:t xml:space="preserve"> (en adelante, el "Servicio"), disponible en [DIRECCIÓN DE TU SITIO WEB].</w:t>
+        <w:t xml:space="preserve"> (en adelante, el "Servicio"), disponible en </w:t>
+      </w:r>
+      <w:r>
+        <w:rPr>
+          <w:b/>
+          <w:bCs/>
+        </w:rPr>
+        <w:t>https://elepepes-sanctuary.org/</w:t>
+      </w:r>
+      <w:r>
+        <w:t>.</w:t>
       </w:r>
     </w:p>
     <w:p>
